--- a/TS Jatai Ghanam Project/TS 5.6/TS 5.6 Jatai Tamil Corrections.docx
+++ b/TS Jatai Ghanam Project/TS 5.6/TS 5.6 Jatai Tamil Corrections.docx
@@ -226,7 +226,6 @@
               </w:rPr>
               <w:t>(</w:t>
             </w:r>
-            <w:proofErr w:type="gramStart"/>
             <w:r>
               <w:rPr>
                 <w:rFonts w:ascii="Latha" w:hAnsi="Latha" w:cs="Latha"/>
@@ -250,7 +249,6 @@
               </w:rPr>
               <w:t>[</w:t>
             </w:r>
-            <w:proofErr w:type="gramEnd"/>
             <w:r>
               <w:rPr>
                 <w:rFonts w:ascii="Latha" w:hAnsi="Latha" w:cs="Latha"/>
@@ -670,7 +668,6 @@
               </w:rPr>
               <w:t>(</w:t>
             </w:r>
-            <w:proofErr w:type="gramStart"/>
             <w:r>
               <w:rPr>
                 <w:rFonts w:ascii="Latha" w:hAnsi="Latha" w:cs="Latha"/>
@@ -694,7 +691,6 @@
               </w:rPr>
               <w:t>[</w:t>
             </w:r>
-            <w:proofErr w:type="gramEnd"/>
             <w:r>
               <w:rPr>
                 <w:rFonts w:ascii="Latha" w:hAnsi="Latha" w:cs="Latha"/>
@@ -1123,7 +1119,6 @@
               </w:rPr>
               <w:t>(</w:t>
             </w:r>
-            <w:proofErr w:type="gramStart"/>
             <w:r>
               <w:rPr>
                 <w:rFonts w:ascii="Latha" w:hAnsi="Latha" w:cs="Latha"/>
@@ -1147,7 +1142,6 @@
               </w:rPr>
               <w:t>[</w:t>
             </w:r>
-            <w:proofErr w:type="gramEnd"/>
             <w:r>
               <w:rPr>
                 <w:rFonts w:ascii="Latha" w:hAnsi="Latha" w:cs="Latha"/>
@@ -1494,7 +1488,6 @@
               </w:rPr>
               <w:t>(</w:t>
             </w:r>
-            <w:proofErr w:type="gramStart"/>
             <w:r>
               <w:rPr>
                 <w:rFonts w:ascii="Latha" w:hAnsi="Latha" w:cs="Latha"/>
@@ -1518,7 +1511,6 @@
               </w:rPr>
               <w:t>[</w:t>
             </w:r>
-            <w:proofErr w:type="gramEnd"/>
             <w:r>
               <w:rPr>
                 <w:rFonts w:ascii="Latha" w:hAnsi="Latha" w:cs="Latha"/>
@@ -1880,7 +1872,6 @@
               </w:rPr>
               <w:t>(</w:t>
             </w:r>
-            <w:proofErr w:type="gramStart"/>
             <w:r>
               <w:rPr>
                 <w:rFonts w:ascii="Latha" w:hAnsi="Latha" w:cs="Latha"/>
@@ -1915,7 +1906,6 @@
               </w:rPr>
               <w:t>[</w:t>
             </w:r>
-            <w:proofErr w:type="gramEnd"/>
             <w:r>
               <w:rPr>
                 <w:rFonts w:ascii="Latha" w:hAnsi="Latha" w:cs="Latha"/>
@@ -2260,7 +2250,6 @@
               </w:rPr>
               <w:t>(</w:t>
             </w:r>
-            <w:proofErr w:type="gramStart"/>
             <w:r>
               <w:rPr>
                 <w:rFonts w:ascii="Latha" w:hAnsi="Latha" w:cs="Latha"/>
@@ -2295,7 +2284,6 @@
               </w:rPr>
               <w:t>[</w:t>
             </w:r>
-            <w:proofErr w:type="gramEnd"/>
             <w:r>
               <w:rPr>
                 <w:rFonts w:ascii="Latha" w:hAnsi="Latha" w:cs="Latha"/>
@@ -2656,7 +2644,6 @@
               </w:rPr>
               <w:t>(</w:t>
             </w:r>
-            <w:proofErr w:type="gramStart"/>
             <w:r>
               <w:rPr>
                 <w:rFonts w:ascii="Latha" w:hAnsi="Latha" w:cs="Latha"/>
@@ -2680,7 +2667,6 @@
               </w:rPr>
               <w:t>)[</w:t>
             </w:r>
-            <w:proofErr w:type="gramEnd"/>
             <w:r>
               <w:rPr>
                 <w:rFonts w:ascii="Latha" w:hAnsi="Latha" w:cs="Latha"/>
@@ -3249,7 +3235,6 @@
               </w:rPr>
               <w:t>(</w:t>
             </w:r>
-            <w:proofErr w:type="gramStart"/>
             <w:r>
               <w:rPr>
                 <w:rFonts w:ascii="Latha" w:hAnsi="Latha" w:cs="Latha"/>
@@ -3273,7 +3258,6 @@
               </w:rPr>
               <w:t>)[</w:t>
             </w:r>
-            <w:proofErr w:type="gramEnd"/>
             <w:r>
               <w:rPr>
                 <w:rFonts w:ascii="Latha" w:hAnsi="Latha" w:cs="Latha"/>
@@ -3858,7 +3842,6 @@
               </w:rPr>
               <w:t>(</w:t>
             </w:r>
-            <w:proofErr w:type="gramStart"/>
             <w:r>
               <w:rPr>
                 <w:rFonts w:ascii="Latha" w:hAnsi="Latha" w:cs="Latha"/>
@@ -3893,7 +3876,6 @@
               </w:rPr>
               <w:t>[</w:t>
             </w:r>
-            <w:proofErr w:type="gramEnd"/>
             <w:r>
               <w:rPr>
                 <w:rFonts w:ascii="Latha" w:hAnsi="Latha" w:cs="Latha"/>
@@ -4423,7 +4405,6 @@
               </w:rPr>
               <w:t>(</w:t>
             </w:r>
-            <w:proofErr w:type="gramStart"/>
             <w:r>
               <w:rPr>
                 <w:rFonts w:ascii="Latha" w:hAnsi="Latha" w:cs="Latha"/>
@@ -4458,7 +4439,6 @@
               </w:rPr>
               <w:t>[</w:t>
             </w:r>
-            <w:proofErr w:type="gramEnd"/>
             <w:r>
               <w:rPr>
                 <w:rFonts w:ascii="Latha" w:hAnsi="Latha" w:cs="Latha"/>
@@ -4968,7 +4948,6 @@
               <w:lastRenderedPageBreak/>
               <w:t>(</w:t>
             </w:r>
-            <w:proofErr w:type="gramStart"/>
             <w:r>
               <w:rPr>
                 <w:rFonts w:ascii="Latha" w:hAnsi="Latha" w:cs="Latha"/>
@@ -5004,7 +4983,6 @@
               </w:rPr>
               <w:t>[</w:t>
             </w:r>
-            <w:proofErr w:type="gramEnd"/>
             <w:r>
               <w:rPr>
                 <w:rFonts w:ascii="Latha" w:hAnsi="Latha" w:cs="Latha"/>
@@ -5609,7 +5587,6 @@
               </w:rPr>
               <w:t>(</w:t>
             </w:r>
-            <w:proofErr w:type="gramStart"/>
             <w:r>
               <w:rPr>
                 <w:rFonts w:ascii="Latha" w:hAnsi="Latha" w:cs="Latha"/>
@@ -5645,7 +5622,6 @@
               </w:rPr>
               <w:t>[</w:t>
             </w:r>
-            <w:proofErr w:type="gramEnd"/>
             <w:r>
               <w:rPr>
                 <w:rFonts w:ascii="Latha" w:hAnsi="Latha" w:cs="Latha"/>
@@ -6000,6 +5976,17 @@
             </w:r>
             <w:r>
               <w:rPr>
+                <w:rFonts w:ascii="BRH Tamil Tab Extra" w:hAnsi="BRH Tamil Tab Extra" w:cs="Latha"/>
+                <w:b/>
+                <w:bCs/>
+                <w:szCs w:val="28"/>
+                <w:lang w:bidi="ta-IN"/>
+                <w14:ligatures w14:val="standardContextual"/>
+              </w:rPr>
+              <w:t>…</w:t>
+            </w:r>
+            <w:r>
+              <w:rPr>
                 <w:rFonts w:ascii="Latha" w:hAnsi="Latha" w:cs="Latha"/>
                 <w:szCs w:val="24"/>
                 <w:lang w:bidi="ta-IN"/>
@@ -6149,6 +6136,17 @@
                 <w14:ligatures w14:val="standardContextual"/>
               </w:rPr>
               <w:t>ணீ</w:t>
+            </w:r>
+            <w:r>
+              <w:rPr>
+                <w:rFonts w:ascii="BRH Tamil Tab Extra" w:hAnsi="BRH Tamil Tab Extra" w:cs="Latha"/>
+                <w:b/>
+                <w:bCs/>
+                <w:szCs w:val="28"/>
+                <w:lang w:bidi="ta-IN"/>
+                <w14:ligatures w14:val="standardContextual"/>
+              </w:rPr>
+              <w:t>…</w:t>
             </w:r>
             <w:r>
               <w:rPr>
@@ -6222,6 +6220,30 @@
                 <w14:ligatures w14:val="standardContextual"/>
               </w:rPr>
               <w:t>|</w:t>
+            </w:r>
+          </w:p>
+          <w:p>
+            <w:pPr>
+              <w:widowControl w:val="0"/>
+              <w:autoSpaceDE w:val="0"/>
+              <w:autoSpaceDN w:val="0"/>
+              <w:adjustRightInd w:val="0"/>
+              <w:spacing w:before="0" w:line="240" w:lineRule="auto"/>
+              <w:rPr>
+                <w:rFonts w:ascii="Latha" w:hAnsi="Latha" w:cs="Latha"/>
+                <w:szCs w:val="24"/>
+                <w:lang w:bidi="ta-IN"/>
+                <w14:ligatures w14:val="standardContextual"/>
+              </w:rPr>
+            </w:pPr>
+            <w:r>
+              <w:rPr>
+                <w:rFonts w:ascii="Latha" w:hAnsi="Latha" w:cs="Latha"/>
+                <w:szCs w:val="24"/>
+                <w:lang w:bidi="ta-IN"/>
+                <w14:ligatures w14:val="standardContextual"/>
+              </w:rPr>
+              <w:t>Swaram for Nee not visible due to software issue</w:t>
             </w:r>
           </w:p>
           <w:p>
@@ -6680,6 +6702,8 @@
       <w:headerReference w:type="default" r:id="rId8"/>
       <w:footerReference w:type="even" r:id="rId9"/>
       <w:footerReference w:type="default" r:id="rId10"/>
+      <w:headerReference w:type="first" r:id="rId11"/>
+      <w:footerReference w:type="first" r:id="rId12"/>
       <w:pgSz w:w="15840" w:h="12240" w:orient="landscape"/>
       <w:pgMar w:top="1440" w:right="1440" w:bottom="1440" w:left="1440" w:header="720" w:footer="720" w:gutter="0"/>
       <w:cols w:space="720"/>
@@ -6768,14 +6792,20 @@
         <w:bCs/>
       </w:rPr>
       <w:tab/>
-      <w:t>v</w:t>
     </w:r>
     <w:r>
       <w:rPr>
         <w:b/>
         <w:bCs/>
       </w:rPr>
-      <w:t>edavms@gmail.com</w:t>
+      <w:t>www.vedavms.in</w:t>
+    </w:r>
+    <w:r>
+      <w:rPr>
+        <w:b/>
+        <w:bCs/>
+      </w:rPr>
+      <w:t xml:space="preserve">       </w:t>
     </w:r>
     <w:r>
       <w:rPr>
@@ -7102,6 +7132,16 @@
 </w:ftr>
 </file>
 
+<file path=word/footer3.xml><?xml version="1.0" encoding="utf-8"?>
+<w:ftr xmlns:wpc="http://schemas.microsoft.com/office/word/2010/wordprocessingCanvas" xmlns:cx="http://schemas.microsoft.com/office/drawing/2014/chartex" xmlns:cx1="http://schemas.microsoft.com/office/drawing/2015/9/8/chartex" xmlns:cx2="http://schemas.microsoft.com/office/drawing/2015/10/21/chartex" xmlns:cx3="http://schemas.microsoft.com/office/drawing/2016/5/9/chartex" xmlns:cx4="http://schemas.microsoft.com/office/drawing/2016/5/10/chartex" xmlns:cx5="http://schemas.microsoft.com/office/drawing/2016/5/11/chartex" xmlns:cx6="http://schemas.microsoft.com/office/drawing/2016/5/12/chartex" xmlns:cx7="http://schemas.microsoft.com/office/drawing/2016/5/13/chartex" xmlns:cx8="http://schemas.microsoft.com/office/drawing/2016/5/14/chartex" xmlns:mc="http://schemas.openxmlformats.org/markup-compatibility/2006" xmlns:aink="http://schemas.microsoft.com/office/drawing/2016/ink" xmlns:am3d="http://schemas.microsoft.com/office/drawing/2017/model3d" xmlns:o="urn:schemas-microsoft-com:office:office" xmlns:oel="http://schemas.microsoft.com/office/2019/extlst" xmlns:r="http://schemas.openxmlformats.org/officeDocument/2006/relationships" xmlns:m="http://schemas.openxmlformats.org/officeDocument/2006/math" xmlns:v="urn:schemas-microsoft-com:vml" xmlns:wp14="http://schemas.microsoft.com/office/word/2010/wordprocessingDrawing" xmlns:wp="http://schemas.openxmlformats.org/drawingml/2006/wordprocessingDrawing" xmlns:w10="urn:schemas-microsoft-com:office:word" xmlns:w="http://schemas.openxmlformats.org/wordprocessingml/2006/main" xmlns:w14="http://schemas.microsoft.com/office/word/2010/wordml" xmlns:w15="http://schemas.microsoft.com/office/word/2012/wordml" xmlns:w16cex="http://schemas.microsoft.com/office/word/2018/wordml/cex" xmlns:w16cid="http://schemas.microsoft.com/office/word/2016/wordml/cid" xmlns:w16="http://schemas.microsoft.com/office/word/2018/wordml" xmlns:w16du="http://schemas.microsoft.com/office/word/2023/wordml/word16du" xmlns:w16sdtdh="http://schemas.microsoft.com/office/word/2020/wordml/sdtdatahash" xmlns:w16sdtfl="http://schemas.microsoft.com/office/word/2024/wordml/sdtformatlock" xmlns:w16se="http://schemas.microsoft.com/office/word/2015/wordml/symex" xmlns:wpg="http://schemas.microsoft.com/office/word/2010/wordprocessingGroup" xmlns:wpi="http://schemas.microsoft.com/office/word/2010/wordprocessingInk" xmlns:wne="http://schemas.microsoft.com/office/word/2006/wordml" xmlns:wps="http://schemas.microsoft.com/office/word/2010/wordprocessingShape" mc:Ignorable="w14 w15 w16se w16cid w16 w16cex w16sdtdh w16sdtfl w16du wp14">
+  <w:p>
+    <w:pPr>
+      <w:pStyle w:val="Footer"/>
+    </w:pPr>
+  </w:p>
+</w:ftr>
+</file>
+
 <file path=word/footnotes.xml><?xml version="1.0" encoding="utf-8"?>
 <w:footnotes xmlns:wpc="http://schemas.microsoft.com/office/word/2010/wordprocessingCanvas" xmlns:cx="http://schemas.microsoft.com/office/drawing/2014/chartex" xmlns:cx1="http://schemas.microsoft.com/office/drawing/2015/9/8/chartex" xmlns:cx2="http://schemas.microsoft.com/office/drawing/2015/10/21/chartex" xmlns:cx3="http://schemas.microsoft.com/office/drawing/2016/5/9/chartex" xmlns:cx4="http://schemas.microsoft.com/office/drawing/2016/5/10/chartex" xmlns:cx5="http://schemas.microsoft.com/office/drawing/2016/5/11/chartex" xmlns:cx6="http://schemas.microsoft.com/office/drawing/2016/5/12/chartex" xmlns:cx7="http://schemas.microsoft.com/office/drawing/2016/5/13/chartex" xmlns:cx8="http://schemas.microsoft.com/office/drawing/2016/5/14/chartex" xmlns:mc="http://schemas.openxmlformats.org/markup-compatibility/2006" xmlns:aink="http://schemas.microsoft.com/office/drawing/2016/ink" xmlns:am3d="http://schemas.microsoft.com/office/drawing/2017/model3d" xmlns:o="urn:schemas-microsoft-com:office:office" xmlns:oel="http://schemas.microsoft.com/office/2019/extlst" xmlns:r="http://schemas.openxmlformats.org/officeDocument/2006/relationships" xmlns:m="http://schemas.openxmlformats.org/officeDocument/2006/math" xmlns:v="urn:schemas-microsoft-com:vml" xmlns:wp14="http://schemas.microsoft.com/office/word/2010/wordprocessingDrawing" xmlns:wp="http://schemas.openxmlformats.org/drawingml/2006/wordprocessingDrawing" xmlns:w10="urn:schemas-microsoft-com:office:word" xmlns:w="http://schemas.openxmlformats.org/wordprocessingml/2006/main" xmlns:w14="http://schemas.microsoft.com/office/word/2010/wordml" xmlns:w15="http://schemas.microsoft.com/office/word/2012/wordml" xmlns:w16cex="http://schemas.microsoft.com/office/word/2018/wordml/cex" xmlns:w16cid="http://schemas.microsoft.com/office/word/2016/wordml/cid" xmlns:w16="http://schemas.microsoft.com/office/word/2018/wordml" xmlns:w16du="http://schemas.microsoft.com/office/word/2023/wordml/word16du" xmlns:w16sdtdh="http://schemas.microsoft.com/office/word/2020/wordml/sdtdatahash" xmlns:w16sdtfl="http://schemas.microsoft.com/office/word/2024/wordml/sdtformatlock" xmlns:w16se="http://schemas.microsoft.com/office/word/2015/wordml/symex" xmlns:wpg="http://schemas.microsoft.com/office/word/2010/wordprocessingGroup" xmlns:wpi="http://schemas.microsoft.com/office/word/2010/wordprocessingInk" xmlns:wne="http://schemas.microsoft.com/office/word/2006/wordml" xmlns:wps="http://schemas.microsoft.com/office/word/2010/wordprocessingShape" mc:Ignorable="w14 w15 w16se w16cid w16 w16cex w16sdtdh w16sdtfl w16du wp14">
   <w:footnote w:type="separator" w:id="-1">
@@ -7156,6 +7196,16 @@
       <w:pBdr>
         <w:bottom w:val="single" w:sz="4" w:space="1" w:color="auto"/>
       </w:pBdr>
+    </w:pPr>
+  </w:p>
+</w:hdr>
+</file>
+
+<file path=word/header3.xml><?xml version="1.0" encoding="utf-8"?>
+<w:hdr xmlns:wpc="http://schemas.microsoft.com/office/word/2010/wordprocessingCanvas" xmlns:cx="http://schemas.microsoft.com/office/drawing/2014/chartex" xmlns:cx1="http://schemas.microsoft.com/office/drawing/2015/9/8/chartex" xmlns:cx2="http://schemas.microsoft.com/office/drawing/2015/10/21/chartex" xmlns:cx3="http://schemas.microsoft.com/office/drawing/2016/5/9/chartex" xmlns:cx4="http://schemas.microsoft.com/office/drawing/2016/5/10/chartex" xmlns:cx5="http://schemas.microsoft.com/office/drawing/2016/5/11/chartex" xmlns:cx6="http://schemas.microsoft.com/office/drawing/2016/5/12/chartex" xmlns:cx7="http://schemas.microsoft.com/office/drawing/2016/5/13/chartex" xmlns:cx8="http://schemas.microsoft.com/office/drawing/2016/5/14/chartex" xmlns:mc="http://schemas.openxmlformats.org/markup-compatibility/2006" xmlns:aink="http://schemas.microsoft.com/office/drawing/2016/ink" xmlns:am3d="http://schemas.microsoft.com/office/drawing/2017/model3d" xmlns:o="urn:schemas-microsoft-com:office:office" xmlns:oel="http://schemas.microsoft.com/office/2019/extlst" xmlns:r="http://schemas.openxmlformats.org/officeDocument/2006/relationships" xmlns:m="http://schemas.openxmlformats.org/officeDocument/2006/math" xmlns:v="urn:schemas-microsoft-com:vml" xmlns:wp14="http://schemas.microsoft.com/office/word/2010/wordprocessingDrawing" xmlns:wp="http://schemas.openxmlformats.org/drawingml/2006/wordprocessingDrawing" xmlns:w10="urn:schemas-microsoft-com:office:word" xmlns:w="http://schemas.openxmlformats.org/wordprocessingml/2006/main" xmlns:w14="http://schemas.microsoft.com/office/word/2010/wordml" xmlns:w15="http://schemas.microsoft.com/office/word/2012/wordml" xmlns:w16cex="http://schemas.microsoft.com/office/word/2018/wordml/cex" xmlns:w16cid="http://schemas.microsoft.com/office/word/2016/wordml/cid" xmlns:w16="http://schemas.microsoft.com/office/word/2018/wordml" xmlns:w16du="http://schemas.microsoft.com/office/word/2023/wordml/word16du" xmlns:w16sdtdh="http://schemas.microsoft.com/office/word/2020/wordml/sdtdatahash" xmlns:w16sdtfl="http://schemas.microsoft.com/office/word/2024/wordml/sdtformatlock" xmlns:w16se="http://schemas.microsoft.com/office/word/2015/wordml/symex" xmlns:wpg="http://schemas.microsoft.com/office/word/2010/wordprocessingGroup" xmlns:wpi="http://schemas.microsoft.com/office/word/2010/wordprocessingInk" xmlns:wne="http://schemas.microsoft.com/office/word/2006/wordml" xmlns:wps="http://schemas.microsoft.com/office/word/2010/wordprocessingShape" mc:Ignorable="w14 w15 w16se w16cid w16 w16cex w16sdtdh w16sdtfl w16du wp14">
+  <w:p>
+    <w:pPr>
+      <w:pStyle w:val="Header"/>
     </w:pPr>
   </w:p>
 </w:hdr>
@@ -7677,6 +7727,29 @@
       <w:lang w:val="en-US" w:eastAsia="en-US" w:bidi="ar-SA"/>
     </w:rPr>
   </w:style>
+  <w:style w:type="character" w:styleId="Hyperlink">
+    <w:name w:val="Hyperlink"/>
+    <w:basedOn w:val="DefaultParagraphFont"/>
+    <w:uiPriority w:val="99"/>
+    <w:unhideWhenUsed/>
+    <w:rsid w:val="00B53EF7"/>
+    <w:rPr>
+      <w:color w:val="0563C1" w:themeColor="hyperlink"/>
+      <w:u w:val="single"/>
+    </w:rPr>
+  </w:style>
+  <w:style w:type="character" w:styleId="UnresolvedMention">
+    <w:name w:val="Unresolved Mention"/>
+    <w:basedOn w:val="DefaultParagraphFont"/>
+    <w:uiPriority w:val="99"/>
+    <w:semiHidden/>
+    <w:unhideWhenUsed/>
+    <w:rsid w:val="00B53EF7"/>
+    <w:rPr>
+      <w:color w:val="605E5C"/>
+      <w:shd w:val="clear" w:color="auto" w:fill="E1DFDD"/>
+    </w:rPr>
+  </w:style>
 </w:styles>
 </file>
 
